--- a/PST II/CAPITULO IV.docx
+++ b/PST II/CAPITULO IV.docx
@@ -73,7 +73,7 @@
           <w:sz w:val="24"/>
           <w:szCs w:val="24"/>
         </w:rPr>
-        <w:t>. Deberá poder registrar nombres tanto de personas como de proveedores. A dichos nombres se les podrá adjuntar montos</w:t>
+        <w:t xml:space="preserve">. </w:t>
       </w:r>
       <w:r>
         <w:rPr>
@@ -81,7 +81,59 @@
           <w:sz w:val="24"/>
           <w:szCs w:val="24"/>
         </w:rPr>
-        <w:t xml:space="preserve"> cuyo estado podrá ser actualizado de “No Pagado” a “Pagado”.</w:t>
+        <w:t>Las personas podrán ser registradas con su nombre, apellido y cedula. A dichas personas se les podrán adjuntar deudas, con fecha y descripción. De manera similar, los proveedores podrán ser registrados con su nombre o razón social, junto con su número de registro de información fiscal</w:t>
+      </w:r>
+      <w:r>
+        <w:rPr>
+          <w:rFonts w:ascii="Arial" w:hAnsi="Arial" w:cs="Arial"/>
+          <w:sz w:val="24"/>
+          <w:szCs w:val="24"/>
+        </w:rPr>
+        <w:t xml:space="preserve">. </w:t>
+      </w:r>
+      <w:r>
+        <w:rPr>
+          <w:rFonts w:ascii="Arial" w:hAnsi="Arial" w:cs="Arial"/>
+          <w:sz w:val="24"/>
+          <w:szCs w:val="24"/>
+        </w:rPr>
+        <w:t xml:space="preserve">Nombres, </w:t>
+      </w:r>
+      <w:proofErr w:type="spellStart"/>
+      <w:r>
+        <w:rPr>
+          <w:rFonts w:ascii="Arial" w:hAnsi="Arial" w:cs="Arial"/>
+          <w:sz w:val="24"/>
+          <w:szCs w:val="24"/>
+        </w:rPr>
+        <w:t>Apellidosm</w:t>
+      </w:r>
+      <w:proofErr w:type="spellEnd"/>
+      <w:r>
+        <w:rPr>
+          <w:rFonts w:ascii="Arial" w:hAnsi="Arial" w:cs="Arial"/>
+          <w:sz w:val="24"/>
+          <w:szCs w:val="24"/>
+        </w:rPr>
+        <w:t xml:space="preserve"> Cedulas, </w:t>
+      </w:r>
+      <w:proofErr w:type="spellStart"/>
+      <w:r>
+        <w:rPr>
+          <w:rFonts w:ascii="Arial" w:hAnsi="Arial" w:cs="Arial"/>
+          <w:sz w:val="24"/>
+          <w:szCs w:val="24"/>
+        </w:rPr>
+        <w:t>Razon</w:t>
+      </w:r>
+      <w:proofErr w:type="spellEnd"/>
+      <w:r>
+        <w:rPr>
+          <w:rFonts w:ascii="Arial" w:hAnsi="Arial" w:cs="Arial"/>
+          <w:sz w:val="24"/>
+          <w:szCs w:val="24"/>
+        </w:rPr>
+        <w:t xml:space="preserve"> Social, RIF, montos por pagar, y otros campos podrán ser modificados a futuros, además de poder ser exportados a PDF.</w:t>
       </w:r>
     </w:p>
     <w:p>
@@ -399,31 +451,7 @@
           <w:sz w:val="24"/>
           <w:szCs w:val="24"/>
         </w:rPr>
-        <w:t>Poder</w:t>
-      </w:r>
-      <w:r>
-        <w:rPr>
-          <w:rFonts w:ascii="Arial" w:hAnsi="Arial" w:cs="Arial"/>
-          <w:sz w:val="24"/>
-          <w:szCs w:val="24"/>
-        </w:rPr>
-        <w:t xml:space="preserve"> realizar operaciones CRUD (Crear, Leer,</w:t>
-      </w:r>
-      <w:r>
-        <w:rPr>
-          <w:rFonts w:ascii="Arial" w:hAnsi="Arial" w:cs="Arial"/>
-          <w:sz w:val="24"/>
-          <w:szCs w:val="24"/>
-        </w:rPr>
-        <w:t xml:space="preserve"> </w:t>
-      </w:r>
-      <w:r>
-        <w:rPr>
-          <w:rFonts w:ascii="Arial" w:hAnsi="Arial" w:cs="Arial"/>
-          <w:sz w:val="24"/>
-          <w:szCs w:val="24"/>
-        </w:rPr>
-        <w:t>Actualizar, Eliminar) básicas sobre una entidad principal.</w:t>
+        <w:t>Poder realizar operaciones CRUD (Crear, Leer, Actualizar, Eliminar) básicas sobre una entidad principal.</w:t>
       </w:r>
     </w:p>
     <w:p>
@@ -745,7 +773,6 @@
           <w:sz w:val="24"/>
           <w:szCs w:val="24"/>
         </w:rPr>
-        <w:lastRenderedPageBreak/>
         <w:t>Requerimientos No Funcionales</w:t>
       </w:r>
       <w:r>
@@ -7070,6 +7097,7 @@
   <w:style w:type="character" w:default="1" w:styleId="Fuentedeprrafopredeter">
     <w:name w:val="Default Paragraph Font"/>
     <w:uiPriority w:val="1"/>
+    <w:semiHidden/>
     <w:unhideWhenUsed/>
   </w:style>
   <w:style w:type="table" w:default="1" w:styleId="Tablanormal">

--- a/PST II/CAPITULO IV.docx
+++ b/PST II/CAPITULO IV.docx
@@ -239,6 +239,52 @@
           <w:szCs w:val="24"/>
         </w:rPr>
         <w:t>2 GB de memoria RAM</w:t>
+      </w:r>
+    </w:p>
+    <w:p>
+      <w:pPr>
+        <w:pStyle w:val="Prrafodelista"/>
+        <w:numPr>
+          <w:ilvl w:val="0"/>
+          <w:numId w:val="2"/>
+        </w:numPr>
+        <w:spacing w:line="360" w:lineRule="auto"/>
+        <w:rPr>
+          <w:rFonts w:ascii="Arial" w:hAnsi="Arial" w:cs="Arial"/>
+          <w:sz w:val="24"/>
+          <w:szCs w:val="24"/>
+        </w:rPr>
+      </w:pPr>
+      <w:r>
+        <w:rPr>
+          <w:rFonts w:ascii="Arial" w:hAnsi="Arial" w:cs="Arial"/>
+          <w:sz w:val="24"/>
+          <w:szCs w:val="24"/>
+        </w:rPr>
+        <w:t>Un disco duro de 256gb.</w:t>
+      </w:r>
+    </w:p>
+    <w:p>
+      <w:pPr>
+        <w:pStyle w:val="Prrafodelista"/>
+        <w:numPr>
+          <w:ilvl w:val="0"/>
+          <w:numId w:val="2"/>
+        </w:numPr>
+        <w:spacing w:line="360" w:lineRule="auto"/>
+        <w:rPr>
+          <w:rFonts w:ascii="Arial" w:hAnsi="Arial" w:cs="Arial"/>
+          <w:sz w:val="24"/>
+          <w:szCs w:val="24"/>
+        </w:rPr>
+      </w:pPr>
+      <w:r>
+        <w:rPr>
+          <w:rFonts w:ascii="Arial" w:hAnsi="Arial" w:cs="Arial"/>
+          <w:sz w:val="24"/>
+          <w:szCs w:val="24"/>
+        </w:rPr>
+        <w:t>Tarjeta de Red</w:t>
       </w:r>
     </w:p>
     <w:tbl>
@@ -715,6 +761,7 @@
           <w:sz w:val="24"/>
           <w:szCs w:val="24"/>
         </w:rPr>
+        <w:lastRenderedPageBreak/>
         <w:t>Niveles de Usuario (Administradores y Empleados)</w:t>
       </w:r>
     </w:p>
